--- a/abstract.docx
+++ b/abstract.docx
@@ -28,9 +28,6 @@
     <w:p>
       <w:pPr>
         <w:spacing w:line="276" w:lineRule="auto"/>
-        <w:rPr>
-          <w:rFonts w:hint="eastAsia"/>
-        </w:rPr>
       </w:pPr>
     </w:p>
     <w:p>
@@ -53,389 +50,600 @@
       </w:pPr>
       <w:r>
         <w:rPr>
-          <w:rFonts w:hint="eastAsia"/>
           <w:sz w:val="32"/>
         </w:rPr>
-        <w:t>自己再構成型人工生命の挙動生成シミュレーション</w:t>
-      </w:r>
-    </w:p>
-    <w:p>
-      <w:pPr>
-        <w:spacing w:line="276" w:lineRule="auto"/>
-        <w:rPr>
-          <w:rFonts w:hint="eastAsia"/>
-        </w:rPr>
-      </w:pPr>
-    </w:p>
-    <w:p>
-      <w:pPr>
-        <w:spacing w:line="276" w:lineRule="auto"/>
-      </w:pPr>
+        <w:t>表面構造を考慮した複眼のリアルタイムレンダリング</w:t>
+      </w:r>
+    </w:p>
+    <w:p>
+      <w:pPr>
+        <w:spacing w:line="276" w:lineRule="auto"/>
+      </w:pPr>
+    </w:p>
+    <w:p>
+      <w:pPr>
+        <w:spacing w:line="276" w:lineRule="auto"/>
+      </w:pPr>
+    </w:p>
+    <w:p>
+      <w:pPr>
+        <w:spacing w:line="276" w:lineRule="auto"/>
+      </w:pPr>
+    </w:p>
+    <w:p>
+      <w:pPr>
+        <w:spacing w:line="276" w:lineRule="auto"/>
+        <w:jc w:val="center"/>
+        <w:rPr>
+          <w:sz w:val="28"/>
+        </w:rPr>
+      </w:pPr>
+      <w:r>
+        <w:rPr>
+          <w:rFonts w:hint="eastAsia"/>
+          <w:sz w:val="24"/>
+        </w:rPr>
+        <w:t>先端表現情報学コース</w:t>
+      </w:r>
+    </w:p>
+    <w:p>
+      <w:pPr>
+        <w:spacing w:line="276" w:lineRule="auto"/>
+        <w:jc w:val="center"/>
+        <w:rPr>
+          <w:sz w:val="24"/>
+        </w:rPr>
+      </w:pPr>
+      <w:r>
+        <w:rPr>
+          <w:rFonts w:hint="eastAsia"/>
+          <w:sz w:val="24"/>
+        </w:rPr>
+        <w:t>49-1</w:t>
+      </w:r>
+      <w:r>
+        <w:rPr>
+          <w:rFonts w:hint="eastAsia"/>
+          <w:sz w:val="24"/>
+        </w:rPr>
+        <w:t>36313</w:t>
+      </w:r>
+    </w:p>
+    <w:p>
+      <w:pPr>
+        <w:spacing w:line="276" w:lineRule="auto"/>
+        <w:jc w:val="center"/>
+        <w:rPr>
+          <w:sz w:val="24"/>
+        </w:rPr>
+      </w:pPr>
+      <w:r>
+        <w:rPr>
+          <w:rFonts w:hint="eastAsia"/>
+          <w:sz w:val="24"/>
+        </w:rPr>
+        <w:t>佐川</w:t>
+      </w:r>
+      <w:r>
+        <w:rPr>
+          <w:rFonts w:hint="eastAsia"/>
+          <w:sz w:val="24"/>
+        </w:rPr>
+        <w:t xml:space="preserve">　</w:t>
+      </w:r>
+      <w:r>
+        <w:rPr>
+          <w:rFonts w:hint="eastAsia"/>
+          <w:sz w:val="24"/>
+        </w:rPr>
+        <w:t>和輝</w:t>
+      </w:r>
+    </w:p>
+    <w:p>
+      <w:pPr>
+        <w:spacing w:line="276" w:lineRule="auto"/>
+        <w:rPr>
+          <w:rFonts w:hint="eastAsia"/>
+          <w:sz w:val="22"/>
+        </w:rPr>
+      </w:pPr>
+    </w:p>
+    <w:p>
+      <w:pPr>
+        <w:spacing w:line="276" w:lineRule="auto"/>
+        <w:rPr>
+          <w:rFonts w:hint="eastAsia"/>
+          <w:sz w:val="22"/>
+        </w:rPr>
+      </w:pPr>
+    </w:p>
+    <w:p>
+      <w:pPr>
+        <w:spacing w:line="276" w:lineRule="auto"/>
+        <w:rPr>
+          <w:sz w:val="22"/>
+        </w:rPr>
+      </w:pPr>
+    </w:p>
+    <w:p>
+      <w:pPr>
+        <w:spacing w:line="276" w:lineRule="auto"/>
+        <w:ind w:firstLineChars="100" w:firstLine="220"/>
+        <w:rPr>
+          <w:rFonts w:hint="eastAsia"/>
+          <w:sz w:val="22"/>
+        </w:rPr>
+      </w:pPr>
+      <w:r>
+        <w:rPr>
+          <w:rFonts w:hint="eastAsia"/>
+          <w:sz w:val="22"/>
+        </w:rPr>
+        <w:t>フォトリアルなコンピュータグラフィックス</w:t>
+      </w:r>
+      <w:r>
+        <w:rPr>
+          <w:rFonts w:hint="eastAsia"/>
+          <w:sz w:val="22"/>
+        </w:rPr>
+        <w:t xml:space="preserve">(Computer Graphics: CG) </w:t>
+      </w:r>
+      <w:r>
+        <w:rPr>
+          <w:rFonts w:hint="eastAsia"/>
+          <w:sz w:val="22"/>
+        </w:rPr>
+        <w:t>は、ハードウェアの発展や高性能コンピュータの普及により、近年ではさらに身近なものになっている。</w:t>
+      </w:r>
+      <w:r>
+        <w:rPr>
+          <w:rFonts w:hint="eastAsia"/>
+          <w:sz w:val="22"/>
+        </w:rPr>
+        <w:t xml:space="preserve">CG </w:t>
+      </w:r>
+      <w:r>
+        <w:rPr>
+          <w:rFonts w:hint="eastAsia"/>
+          <w:sz w:val="22"/>
+        </w:rPr>
+        <w:t>技術の発展により、コンピュータによって作成された画像に対して実写並みのリアリズムが要求されるようになってきた。</w:t>
+      </w:r>
+      <w:r>
+        <w:rPr>
+          <w:rFonts w:hint="eastAsia"/>
+          <w:sz w:val="22"/>
+        </w:rPr>
+        <w:t xml:space="preserve">CG </w:t>
+      </w:r>
+      <w:r>
+        <w:rPr>
+          <w:rFonts w:hint="eastAsia"/>
+          <w:sz w:val="22"/>
+        </w:rPr>
+        <w:t>の歴史上においても、人間が現実世界で目にするものをそのままコンピュータ上に再現することが当初からの目標とされており、一部では実物と</w:t>
+      </w:r>
+      <w:r>
+        <w:rPr>
+          <w:rFonts w:hint="eastAsia"/>
+          <w:sz w:val="22"/>
+        </w:rPr>
+        <w:t xml:space="preserve">CG </w:t>
+      </w:r>
+      <w:r>
+        <w:rPr>
+          <w:rFonts w:hint="eastAsia"/>
+          <w:sz w:val="22"/>
+        </w:rPr>
+        <w:t>との差異が埋まりつつあると言える。</w:t>
+      </w:r>
+    </w:p>
+    <w:p>
+      <w:pPr>
+        <w:spacing w:line="276" w:lineRule="auto"/>
+        <w:ind w:firstLineChars="100" w:firstLine="220"/>
+        <w:rPr>
+          <w:rFonts w:hint="eastAsia"/>
+          <w:sz w:val="22"/>
+        </w:rPr>
+      </w:pPr>
+      <w:r>
+        <w:rPr>
+          <w:rFonts w:hint="eastAsia"/>
+          <w:sz w:val="22"/>
+        </w:rPr>
+        <w:t xml:space="preserve">CG </w:t>
+      </w:r>
+      <w:r>
+        <w:rPr>
+          <w:rFonts w:hint="eastAsia"/>
+          <w:sz w:val="22"/>
+        </w:rPr>
+        <w:t>技術においてリアリズムの追求はとどまるところを知らず、さらなる技術向上が目指されている。また、現実世界には</w:t>
+      </w:r>
+      <w:r>
+        <w:rPr>
+          <w:rFonts w:hint="eastAsia"/>
+          <w:sz w:val="22"/>
+        </w:rPr>
+        <w:t xml:space="preserve">CG </w:t>
+      </w:r>
+      <w:r>
+        <w:rPr>
+          <w:rFonts w:hint="eastAsia"/>
+          <w:sz w:val="22"/>
+        </w:rPr>
+        <w:t>によって十分に再現されていないさまざまな光学的な現象が依然として存在することも事実である。そのため、多くの研究者たちが</w:t>
+      </w:r>
+      <w:r>
+        <w:rPr>
+          <w:rFonts w:hint="eastAsia"/>
+          <w:sz w:val="22"/>
+        </w:rPr>
+        <w:t xml:space="preserve">CG </w:t>
+      </w:r>
+      <w:r>
+        <w:rPr>
+          <w:rFonts w:hint="eastAsia"/>
+          <w:sz w:val="22"/>
+        </w:rPr>
+        <w:t>の表現力をさらに向上させるために研究・開発を行っている。</w:t>
+      </w:r>
+    </w:p>
+    <w:p>
+      <w:pPr>
+        <w:spacing w:line="276" w:lineRule="auto"/>
+        <w:ind w:firstLineChars="100" w:firstLine="220"/>
+        <w:rPr>
+          <w:rFonts w:hint="eastAsia"/>
+          <w:sz w:val="22"/>
+        </w:rPr>
+      </w:pPr>
+      <w:r>
+        <w:rPr>
+          <w:rFonts w:hint="eastAsia"/>
+          <w:sz w:val="22"/>
+        </w:rPr>
+        <w:t>そうした中で、近年ではコンピュータ・ハードウェアの高速化により、リアルタイム</w:t>
+      </w:r>
+      <w:r>
+        <w:rPr>
+          <w:rFonts w:hint="eastAsia"/>
+          <w:sz w:val="22"/>
+        </w:rPr>
+        <w:t>(</w:t>
+      </w:r>
+      <w:proofErr w:type="spellStart"/>
+      <w:r>
+        <w:rPr>
+          <w:rFonts w:hint="eastAsia"/>
+          <w:sz w:val="22"/>
+        </w:rPr>
+        <w:t>realtime</w:t>
+      </w:r>
+      <w:proofErr w:type="spellEnd"/>
+      <w:r>
+        <w:rPr>
+          <w:rFonts w:hint="eastAsia"/>
+          <w:sz w:val="22"/>
+        </w:rPr>
+        <w:t>:</w:t>
+      </w:r>
+      <w:r>
+        <w:rPr>
+          <w:rFonts w:hint="eastAsia"/>
+          <w:sz w:val="22"/>
+        </w:rPr>
+        <w:t>実時間</w:t>
+      </w:r>
+      <w:r>
+        <w:rPr>
+          <w:rFonts w:hint="eastAsia"/>
+          <w:sz w:val="22"/>
+        </w:rPr>
+        <w:t xml:space="preserve">) </w:t>
+      </w:r>
+      <w:r>
+        <w:rPr>
+          <w:rFonts w:hint="eastAsia"/>
+          <w:sz w:val="22"/>
+        </w:rPr>
+        <w:t>における</w:t>
+      </w:r>
+      <w:r>
+        <w:rPr>
+          <w:rFonts w:hint="eastAsia"/>
+          <w:sz w:val="22"/>
+        </w:rPr>
+        <w:t xml:space="preserve">CG </w:t>
+      </w:r>
+      <w:r>
+        <w:rPr>
+          <w:rFonts w:hint="eastAsia"/>
+          <w:sz w:val="22"/>
+        </w:rPr>
+        <w:t>映像の表現力が飛躍的に向上している。リアルタイムで実写に迫る表現も可能になりつつあり、今後もその要求は高まると考えられる。</w:t>
+      </w:r>
+    </w:p>
+    <w:p>
+      <w:pPr>
+        <w:spacing w:line="276" w:lineRule="auto"/>
+        <w:ind w:firstLineChars="100" w:firstLine="220"/>
+        <w:rPr>
+          <w:rFonts w:hint="eastAsia"/>
+          <w:sz w:val="22"/>
+        </w:rPr>
+      </w:pPr>
+      <w:r>
+        <w:rPr>
+          <w:rFonts w:hint="eastAsia"/>
+          <w:sz w:val="22"/>
+        </w:rPr>
+        <w:t>生物に関連</w:t>
+      </w:r>
+      <w:r>
+        <w:rPr>
+          <w:rFonts w:hint="eastAsia"/>
+          <w:sz w:val="22"/>
+        </w:rPr>
+        <w:t>した</w:t>
+      </w:r>
+      <w:r>
+        <w:rPr>
+          <w:rFonts w:hint="eastAsia"/>
+          <w:sz w:val="22"/>
+        </w:rPr>
+        <w:t>複雑な内部構造を有</w:t>
+      </w:r>
+      <w:r>
+        <w:rPr>
+          <w:rFonts w:hint="eastAsia"/>
+          <w:sz w:val="22"/>
+        </w:rPr>
+        <w:t>するものとして</w:t>
+      </w:r>
+      <w:r>
+        <w:rPr>
+          <w:rFonts w:hint="eastAsia"/>
+          <w:sz w:val="22"/>
+        </w:rPr>
+        <w:t>昆虫や甲殻類などの複眼が挙げられる。複眼は個眼と呼ばれる小さな眼の集合体であり、それぞれの個眼にはレンズや色素細胞といった光学現象に影響する部位が備わっている。複眼の見た目に関係する光</w:t>
+      </w:r>
+      <w:r>
+        <w:rPr>
+          <w:rFonts w:hint="eastAsia"/>
+          <w:sz w:val="22"/>
+        </w:rPr>
+        <w:lastRenderedPageBreak/>
+        <w:t>学的な現象として偽瞳孔と呼ばれる現象がある。偽瞳孔とは複眼表面に現れる黒い斑点模様であり、個眼のレンズによる光の屈折作用と密接に関わっている。</w:t>
+      </w:r>
+    </w:p>
+    <w:p>
+      <w:pPr>
+        <w:spacing w:line="276" w:lineRule="auto"/>
+        <w:ind w:firstLineChars="100" w:firstLine="220"/>
+        <w:rPr>
+          <w:rFonts w:hint="eastAsia"/>
+          <w:sz w:val="22"/>
+        </w:rPr>
+      </w:pPr>
+      <w:r>
+        <w:rPr>
+          <w:rFonts w:hint="eastAsia"/>
+          <w:sz w:val="22"/>
+        </w:rPr>
+        <w:t>複眼を構成する個眼の数は非常に多く、さらに表面の構造が非常に複雑で細かいためコンピュータで精巧な形状を作成するのは現実的ではない</w:t>
+      </w:r>
+      <w:r>
+        <w:rPr>
+          <w:rFonts w:hint="eastAsia"/>
+          <w:sz w:val="22"/>
+        </w:rPr>
+        <w:t>。現在</w:t>
+      </w:r>
+      <w:r>
+        <w:rPr>
+          <w:rFonts w:hint="eastAsia"/>
+          <w:sz w:val="22"/>
+        </w:rPr>
+        <w:t>の</w:t>
+      </w:r>
+      <w:r>
+        <w:rPr>
+          <w:rFonts w:hint="eastAsia"/>
+          <w:sz w:val="22"/>
+        </w:rPr>
+        <w:t>CG</w:t>
+      </w:r>
+      <w:r>
+        <w:rPr>
+          <w:rFonts w:hint="eastAsia"/>
+          <w:sz w:val="22"/>
+        </w:rPr>
+        <w:t>手法では複眼の表面的な形状を再現するのみにとどまっており、複眼の内部構造を考慮した光学的現</w:t>
+      </w:r>
+      <w:r>
+        <w:rPr>
+          <w:rFonts w:hint="eastAsia"/>
+          <w:sz w:val="22"/>
+        </w:rPr>
+        <w:t>象を再現するまでには至っていない。</w:t>
+      </w:r>
+    </w:p>
+    <w:p>
+      <w:pPr>
+        <w:spacing w:line="276" w:lineRule="auto"/>
+        <w:ind w:firstLineChars="100" w:firstLine="220"/>
+        <w:rPr>
+          <w:rFonts w:hint="eastAsia"/>
+          <w:sz w:val="22"/>
+        </w:rPr>
+      </w:pPr>
+      <w:r>
+        <w:rPr>
+          <w:rFonts w:hint="eastAsia"/>
+          <w:sz w:val="22"/>
+        </w:rPr>
+        <w:t>以上の背景を鑑み、</w:t>
+      </w:r>
+      <w:r>
+        <w:rPr>
+          <w:rFonts w:hint="eastAsia"/>
+          <w:sz w:val="22"/>
+        </w:rPr>
+        <w:t>本研究では昆虫などの複眼表面に現れる光学現象として偽瞳孔に着目し、この現象の</w:t>
+      </w:r>
+      <w:r>
+        <w:rPr>
+          <w:rFonts w:hint="eastAsia"/>
+          <w:sz w:val="22"/>
+        </w:rPr>
+        <w:t xml:space="preserve">CG </w:t>
+      </w:r>
+      <w:r>
+        <w:rPr>
+          <w:rFonts w:hint="eastAsia"/>
+          <w:sz w:val="22"/>
+        </w:rPr>
+        <w:t>によるリアルタイムでの表現手法の研究および開発を目的と</w:t>
+      </w:r>
+      <w:r>
+        <w:rPr>
+          <w:rFonts w:hint="eastAsia"/>
+          <w:sz w:val="22"/>
+        </w:rPr>
+        <w:t>した</w:t>
+      </w:r>
+      <w:r>
+        <w:rPr>
+          <w:rFonts w:hint="eastAsia"/>
+          <w:sz w:val="22"/>
+        </w:rPr>
+        <w:t>。</w:t>
+      </w:r>
+    </w:p>
+    <w:p>
+      <w:pPr>
+        <w:spacing w:line="276" w:lineRule="auto"/>
+        <w:ind w:firstLineChars="100" w:firstLine="220"/>
+        <w:rPr>
+          <w:sz w:val="22"/>
+        </w:rPr>
+      </w:pPr>
+      <w:r>
+        <w:rPr>
+          <w:rFonts w:hint="eastAsia"/>
+          <w:sz w:val="22"/>
+        </w:rPr>
+        <w:t>提案手法では、「球体レンズ」と「テクスチャ平面」を用いた複眼の光学的な</w:t>
+      </w:r>
+      <w:r>
+        <w:rPr>
+          <w:rFonts w:hint="eastAsia"/>
+          <w:sz w:val="22"/>
+        </w:rPr>
+        <w:t>近似</w:t>
+      </w:r>
+      <w:r>
+        <w:rPr>
+          <w:rFonts w:hint="eastAsia"/>
+          <w:sz w:val="22"/>
+        </w:rPr>
+        <w:t>モデルを考案し、</w:t>
+      </w:r>
+      <w:r>
+        <w:rPr>
+          <w:rFonts w:hint="eastAsia"/>
+          <w:sz w:val="22"/>
+        </w:rPr>
+        <w:t>複眼を構成する個眼のレンズによる屈折現象を物理的に計算</w:t>
+      </w:r>
+      <w:r>
+        <w:rPr>
+          <w:rFonts w:hint="eastAsia"/>
+          <w:sz w:val="22"/>
+        </w:rPr>
+        <w:t>する。</w:t>
+      </w:r>
+      <w:r>
+        <w:rPr>
+          <w:rFonts w:hint="eastAsia"/>
+          <w:sz w:val="22"/>
+        </w:rPr>
+        <w:t>複数のレンズを通過する光の挙動を考慮し、屈折を反復計算することで精度を高めている。提案手法は</w:t>
+      </w:r>
+      <w:r>
+        <w:rPr>
+          <w:rFonts w:hint="eastAsia"/>
+          <w:sz w:val="22"/>
+        </w:rPr>
+        <w:t>複眼の</w:t>
+      </w:r>
+      <w:r>
+        <w:rPr>
+          <w:rFonts w:hint="eastAsia"/>
+          <w:sz w:val="22"/>
+        </w:rPr>
+        <w:t>表面構造を自動生成することによって</w:t>
+      </w:r>
+      <w:r>
+        <w:rPr>
+          <w:rFonts w:hint="eastAsia"/>
+          <w:sz w:val="22"/>
+        </w:rPr>
+        <w:t>、</w:t>
+      </w:r>
       <w:bookmarkStart w:id="0" w:name="_GoBack"/>
       <w:bookmarkEnd w:id="0"/>
-    </w:p>
-    <w:p>
-      <w:pPr>
-        <w:spacing w:line="276" w:lineRule="auto"/>
-      </w:pPr>
-    </w:p>
-    <w:p>
-      <w:pPr>
-        <w:spacing w:line="276" w:lineRule="auto"/>
-        <w:jc w:val="center"/>
-        <w:rPr>
-          <w:sz w:val="28"/>
-        </w:rPr>
-      </w:pPr>
-      <w:r>
-        <w:rPr>
-          <w:rFonts w:hint="eastAsia"/>
-          <w:sz w:val="24"/>
-        </w:rPr>
-        <w:t>先端表現情報学コース</w:t>
-      </w:r>
-    </w:p>
-    <w:p>
-      <w:pPr>
-        <w:spacing w:line="276" w:lineRule="auto"/>
-        <w:jc w:val="center"/>
-        <w:rPr>
-          <w:sz w:val="24"/>
-        </w:rPr>
-      </w:pPr>
-      <w:r>
-        <w:rPr>
-          <w:rFonts w:hint="eastAsia"/>
-          <w:sz w:val="24"/>
-        </w:rPr>
-        <w:t>49-126310</w:t>
-      </w:r>
-    </w:p>
-    <w:p>
-      <w:pPr>
-        <w:spacing w:line="276" w:lineRule="auto"/>
-        <w:jc w:val="center"/>
-        <w:rPr>
-          <w:sz w:val="24"/>
-        </w:rPr>
-      </w:pPr>
-      <w:r>
-        <w:rPr>
-          <w:rFonts w:hint="eastAsia"/>
-          <w:sz w:val="24"/>
-        </w:rPr>
-        <w:t>耿　金洋</w:t>
-      </w:r>
-    </w:p>
-    <w:p>
-      <w:pPr>
-        <w:spacing w:line="276" w:lineRule="auto"/>
-        <w:rPr>
-          <w:sz w:val="22"/>
-        </w:rPr>
-      </w:pPr>
-    </w:p>
-    <w:p>
-      <w:pPr>
-        <w:spacing w:line="276" w:lineRule="auto"/>
-        <w:rPr>
-          <w:rFonts w:hint="eastAsia"/>
-          <w:sz w:val="22"/>
-        </w:rPr>
-      </w:pPr>
-    </w:p>
-    <w:p>
-      <w:pPr>
-        <w:spacing w:line="276" w:lineRule="auto"/>
-        <w:rPr>
-          <w:sz w:val="22"/>
-        </w:rPr>
-      </w:pPr>
-    </w:p>
-    <w:p>
-      <w:pPr>
-        <w:spacing w:line="276" w:lineRule="auto"/>
-        <w:ind w:firstLineChars="100" w:firstLine="220"/>
-        <w:rPr>
-          <w:sz w:val="22"/>
-        </w:rPr>
-      </w:pPr>
-      <w:r>
-        <w:rPr>
-          <w:rFonts w:hint="eastAsia"/>
-          <w:sz w:val="22"/>
-        </w:rPr>
-        <w:t>手作業で挙動や形態を作ることが難しいものをシミュレーションによって簡単に生成できることが，人工生命の研究の利点の</w:t>
-      </w:r>
-      <w:r>
-        <w:rPr>
-          <w:rFonts w:hint="eastAsia"/>
-          <w:sz w:val="22"/>
-        </w:rPr>
-        <w:t>1</w:t>
-      </w:r>
-      <w:r>
-        <w:rPr>
-          <w:rFonts w:hint="eastAsia"/>
-          <w:sz w:val="22"/>
-        </w:rPr>
-        <w:t>つである．</w:t>
-      </w:r>
-      <w:r>
-        <w:rPr>
-          <w:rFonts w:hint="eastAsia"/>
-          <w:sz w:val="22"/>
-        </w:rPr>
-        <w:t>3</w:t>
-      </w:r>
-      <w:r>
-        <w:rPr>
-          <w:rFonts w:hint="eastAsia"/>
-          <w:sz w:val="22"/>
-        </w:rPr>
-        <w:t>次元物理シミュレーションを導入すれば，ロボット</w:t>
-      </w:r>
-      <w:r>
-        <w:rPr>
-          <w:rFonts w:hint="eastAsia"/>
-          <w:sz w:val="22"/>
-        </w:rPr>
-        <w:t>など</w:t>
-      </w:r>
-      <w:r>
-        <w:rPr>
-          <w:rFonts w:hint="eastAsia"/>
-          <w:sz w:val="22"/>
-        </w:rPr>
-        <w:t>を実作する手間を省いてより現実に近い挙動や形態を生成することもできる．一方，立方体型の人工生命の挙動を生成する研究も多く行われており，同一形状のユニットを組み合わせることで多様な挙動を実現できるモジュールロボットも実際に制作されている．このような研究は実現性の視点がより強いものであるが，挙動や形態の定義は人為的に行わなければならなかったため，多様性に欠けるものであった．本研究はこの実現性の視点と人工生命の利点を組み合わせることで，より多様性に富んだ挙動や形態を生成できるモデルを提案する．人工生命を構成するパーツを</w:t>
-      </w:r>
-      <w:r>
-        <w:rPr>
-          <w:rFonts w:hint="eastAsia"/>
-          <w:sz w:val="22"/>
-        </w:rPr>
-        <w:t>1</w:t>
-      </w:r>
-      <w:r>
-        <w:rPr>
-          <w:rFonts w:hint="eastAsia"/>
-          <w:sz w:val="22"/>
-        </w:rPr>
-        <w:t>種類に統一することで，同じユニットを再利用して異なる挙動や形態を実現でき，将来的にモジュールロボット</w:t>
-      </w:r>
-      <w:r>
-        <w:rPr>
-          <w:rFonts w:hint="eastAsia"/>
-          <w:sz w:val="22"/>
-        </w:rPr>
-        <w:t>への発展</w:t>
-      </w:r>
-      <w:r>
-        <w:rPr>
-          <w:rFonts w:hint="eastAsia"/>
-          <w:sz w:val="22"/>
-        </w:rPr>
-        <w:t>も期待できる．また人工生命の利点を活かし，挙動や形態を人為的に与えるのではなく，両者を同時に自動生成させることで多様性も保つことができる．生成される生命体の多様性を担保するために，挙動に関する規則と進化シミュレーションにおける手法の両方に関して新たなモデルを提案する．</w:t>
-      </w:r>
-    </w:p>
-    <w:p>
-      <w:pPr>
-        <w:spacing w:line="276" w:lineRule="auto"/>
-        <w:ind w:firstLineChars="100" w:firstLine="220"/>
-        <w:rPr>
-          <w:sz w:val="22"/>
-        </w:rPr>
-      </w:pPr>
-      <w:r>
-        <w:rPr>
-          <w:rFonts w:hint="eastAsia"/>
-          <w:sz w:val="22"/>
-        </w:rPr>
-        <w:t>本研究では最小単位のユニットとして，立方体に</w:t>
-      </w:r>
-      <w:r>
-        <w:rPr>
-          <w:rFonts w:hint="eastAsia"/>
-          <w:sz w:val="22"/>
-        </w:rPr>
-        <w:t>1</w:t>
-      </w:r>
-      <w:r>
-        <w:rPr>
-          <w:rFonts w:hint="eastAsia"/>
-          <w:sz w:val="22"/>
-        </w:rPr>
-        <w:t>箇所切れ目の入った形状</w:t>
-      </w:r>
-      <w:r>
-        <w:rPr>
-          <w:rFonts w:hint="eastAsia"/>
-          <w:sz w:val="22"/>
-        </w:rPr>
-        <w:t>（</w:t>
-      </w:r>
-      <w:r>
-        <w:rPr>
-          <w:rFonts w:hint="eastAsia"/>
-          <w:sz w:val="22"/>
-        </w:rPr>
-        <w:t>以下「キューブ」と</w:t>
-      </w:r>
-      <w:r>
-        <w:rPr>
-          <w:rFonts w:hint="eastAsia"/>
-          <w:sz w:val="22"/>
-        </w:rPr>
-        <w:t>呼ぶ</w:t>
-      </w:r>
-      <w:r>
-        <w:rPr>
-          <w:rFonts w:hint="eastAsia"/>
-          <w:sz w:val="22"/>
-        </w:rPr>
-        <w:t>）を用いた．キューブは切れ目に垂直な軸で回転し，キューブの</w:t>
-      </w:r>
-      <w:r>
-        <w:rPr>
-          <w:rFonts w:hint="eastAsia"/>
-          <w:sz w:val="22"/>
-        </w:rPr>
-        <w:t>面で他</w:t>
-      </w:r>
-      <w:r>
-        <w:rPr>
-          <w:rFonts w:hint="eastAsia"/>
-          <w:sz w:val="22"/>
-        </w:rPr>
-        <w:lastRenderedPageBreak/>
-        <w:t>のキューブと固定ジョイントによって結合できる．こうすることで，結合の場所や位置によって動きの多様性を確保できる．キューブの回転規則は，それぞれが固有のサイン波</w:t>
-      </w:r>
-      <w:r>
-        <w:rPr>
-          <w:rFonts w:hint="eastAsia"/>
-          <w:sz w:val="22"/>
-        </w:rPr>
-        <w:t>（</w:t>
-      </w:r>
-      <w:r>
-        <w:rPr>
-          <w:rFonts w:hint="eastAsia"/>
-          <w:sz w:val="22"/>
-        </w:rPr>
-        <w:t>以下「ペースメーカー」と</w:t>
-      </w:r>
-      <w:r>
-        <w:rPr>
-          <w:rFonts w:hint="eastAsia"/>
-          <w:sz w:val="22"/>
-        </w:rPr>
-        <w:t>呼ぶ</w:t>
-      </w:r>
-      <w:r>
-        <w:rPr>
-          <w:rFonts w:hint="eastAsia"/>
-          <w:sz w:val="22"/>
-        </w:rPr>
-        <w:t>）</w:t>
-      </w:r>
-      <w:r>
-        <w:rPr>
-          <w:rFonts w:hint="eastAsia"/>
-          <w:sz w:val="22"/>
-        </w:rPr>
-        <w:t>を持つものとし，予め設けた上限や下限の閾値を境界として時計回りの回転，反時計回りの回転，無回転を実行する．キューブが結合した際に全体として統率の取れた動きとなるように，ペースメーカーの値も直接結合しているキューブから影響を受けるものとする．また，人工生命体の進化をシミュレーションする際には，個体に「体力」の概念を導入し，</w:t>
-      </w:r>
-      <w:r>
-        <w:rPr>
-          <w:rFonts w:hint="eastAsia"/>
-          <w:sz w:val="22"/>
-        </w:rPr>
-        <w:t>シミュレーション</w:t>
-      </w:r>
-      <w:r>
-        <w:rPr>
-          <w:rFonts w:hint="eastAsia"/>
-          <w:sz w:val="22"/>
-        </w:rPr>
-        <w:t>空間に「エサ」を配置する．生命体の体力の値やエサを捕食できたかどうかによって，複製およびキューブの追加，キューブの切離，死滅の操作を行う．これにより，世代の概念を除外し，一連の時間の流れの中で複数の生命体の進化をシミュレーションすることができる．生命体へのキューブの追加だけではなく切離も取り扱うことで，複数の進化のルートを確保することができる．また明示的に適応度関数を用いていないため，例えば速度が遅くても移動し続けることができる生命体も生成できるようになる．</w:t>
-      </w:r>
-    </w:p>
-    <w:p>
-      <w:pPr>
-        <w:spacing w:line="276" w:lineRule="auto"/>
-        <w:ind w:firstLineChars="100" w:firstLine="220"/>
-        <w:rPr>
-          <w:sz w:val="22"/>
-        </w:rPr>
-      </w:pPr>
-      <w:r>
-        <w:rPr>
-          <w:rFonts w:hint="eastAsia"/>
-          <w:sz w:val="22"/>
-        </w:rPr>
-        <w:t>以上の提案手法を用いてシミュレーシ</w:t>
-      </w:r>
-      <w:r>
-        <w:rPr>
-          <w:rFonts w:hint="eastAsia"/>
-          <w:sz w:val="22"/>
-        </w:rPr>
-        <w:t>ョン実験を行い，多様な挙動や形態を持つ生命体を生成できた．</w:t>
-      </w:r>
-      <w:r>
-        <w:rPr>
-          <w:rFonts w:hint="eastAsia"/>
-          <w:sz w:val="22"/>
-        </w:rPr>
-        <w:t>本来同一の形状であったキューブは挙動の規則と結合位置によって，異なる役割を果た</w:t>
-      </w:r>
-      <w:r>
-        <w:rPr>
-          <w:rFonts w:hint="eastAsia"/>
-          <w:sz w:val="22"/>
-        </w:rPr>
-        <w:t>していることを確認した</w:t>
-      </w:r>
-      <w:r>
-        <w:rPr>
-          <w:rFonts w:hint="eastAsia"/>
-          <w:sz w:val="22"/>
-        </w:rPr>
-        <w:t>．</w:t>
-      </w:r>
-      <w:r>
-        <w:rPr>
-          <w:rFonts w:hint="eastAsia"/>
-          <w:sz w:val="22"/>
-        </w:rPr>
-        <w:t>また</w:t>
-      </w:r>
-      <w:r>
-        <w:rPr>
-          <w:rFonts w:hint="eastAsia"/>
-          <w:sz w:val="22"/>
-        </w:rPr>
-        <w:t>，ペースメーカーの結合に</w:t>
-      </w:r>
-      <w:r>
-        <w:rPr>
-          <w:rFonts w:hint="eastAsia"/>
-          <w:sz w:val="22"/>
-        </w:rPr>
-        <w:t>よって統率の取れた挙動を生成することが可能であることも示された</w:t>
-      </w:r>
-      <w:r>
-        <w:rPr>
-          <w:rFonts w:hint="eastAsia"/>
-          <w:sz w:val="22"/>
-        </w:rPr>
-        <w:t>．進化シミュレーション全体を俯瞰した場合，複製や切離を進化規則に取り入れたことで局所的探索が可能であることが明らかになった．</w:t>
-      </w:r>
-    </w:p>
-    <w:p>
-      <w:pPr>
-        <w:spacing w:line="276" w:lineRule="auto"/>
-      </w:pPr>
+      <w:r>
+        <w:rPr>
+          <w:rFonts w:hint="eastAsia"/>
+          <w:sz w:val="22"/>
+        </w:rPr>
+        <w:t>リアルタイム</w:t>
+      </w:r>
+      <w:r>
+        <w:rPr>
+          <w:rFonts w:hint="eastAsia"/>
+          <w:sz w:val="22"/>
+        </w:rPr>
+        <w:t>で複眼の特徴</w:t>
+      </w:r>
+      <w:r>
+        <w:rPr>
+          <w:rFonts w:hint="eastAsia"/>
+          <w:sz w:val="22"/>
+        </w:rPr>
+        <w:t>である</w:t>
+      </w:r>
+      <w:r>
+        <w:rPr>
+          <w:rFonts w:hint="eastAsia"/>
+          <w:sz w:val="22"/>
+        </w:rPr>
+        <w:t>偽瞳孔の複数並んだ黒点を再現</w:t>
+      </w:r>
+      <w:r>
+        <w:rPr>
+          <w:rFonts w:hint="eastAsia"/>
+          <w:sz w:val="22"/>
+        </w:rPr>
+        <w:t>することに成功した</w:t>
+      </w:r>
+      <w:r>
+        <w:rPr>
+          <w:rFonts w:hint="eastAsia"/>
+          <w:sz w:val="22"/>
+        </w:rPr>
+        <w:t>。</w:t>
+      </w:r>
+      <w:r>
+        <w:rPr>
+          <w:rFonts w:hint="eastAsia"/>
+          <w:sz w:val="22"/>
+        </w:rPr>
+        <w:t>また、実社会への適用として提案手法を応用した作品を制作し公共の場において展示を行った。</w:t>
+      </w:r>
     </w:p>
     <w:sectPr>
       <w:pgSz w:w="11906" w:h="16838"/>
